--- a/diagrams/UML_Changes.docx
+++ b/diagrams/UML_Changes.docx
@@ -529,7 +529,15 @@
           <w:sz w:val="24"/>
           <w:szCs w:val="24"/>
         </w:rPr>
-        <w:t xml:space="preserve"> which sets the pieces to a specific square on the board</w:t>
+        <w:t xml:space="preserve"> which sets the pieces to a specific square on the </w:t>
+      </w:r>
+      <w:r>
+        <w:rPr>
+          <w:rFonts w:ascii="Times New Roman" w:hAnsi="Times New Roman" w:cs="Times New Roman"/>
+          <w:sz w:val="24"/>
+          <w:szCs w:val="24"/>
+        </w:rPr>
+        <w:t>board.</w:t>
       </w:r>
     </w:p>
     <w:p>
@@ -1070,7 +1078,15 @@
           <w:sz w:val="24"/>
           <w:szCs w:val="24"/>
         </w:rPr>
-        <w:t xml:space="preserve"> methods because they are implied in the interface that it inherits</w:t>
+        <w:t xml:space="preserve"> methods because they are implied in the interface that it </w:t>
+      </w:r>
+      <w:r>
+        <w:rPr>
+          <w:rFonts w:ascii="Times New Roman" w:hAnsi="Times New Roman" w:cs="Times New Roman"/>
+          <w:sz w:val="24"/>
+          <w:szCs w:val="24"/>
+        </w:rPr>
+        <w:t>inherits.</w:t>
       </w:r>
     </w:p>
     <w:p>
@@ -1120,7 +1136,23 @@
           <w:sz w:val="24"/>
           <w:szCs w:val="24"/>
         </w:rPr>
-        <w:t>Added a field for the type of the piece in Piece.</w:t>
+        <w:t xml:space="preserve">Added a field for the type of </w:t>
+      </w:r>
+      <w:r>
+        <w:rPr>
+          <w:rFonts w:ascii="Times New Roman" w:hAnsi="Times New Roman" w:cs="Times New Roman"/>
+          <w:sz w:val="24"/>
+          <w:szCs w:val="24"/>
+        </w:rPr>
+        <w:t>piece</w:t>
+      </w:r>
+      <w:r>
+        <w:rPr>
+          <w:rFonts w:ascii="Times New Roman" w:hAnsi="Times New Roman" w:cs="Times New Roman"/>
+          <w:sz w:val="24"/>
+          <w:szCs w:val="24"/>
+        </w:rPr>
+        <w:t xml:space="preserve"> in Piece.</w:t>
       </w:r>
     </w:p>
     <w:p>
@@ -1250,6 +1282,1301 @@
           <w:u w:val="single"/>
         </w:rPr>
       </w:pPr>
+      <w:r>
+        <w:rPr>
+          <w:rFonts w:ascii="Times New Roman" w:hAnsi="Times New Roman" w:cs="Times New Roman"/>
+          <w:sz w:val="24"/>
+          <w:szCs w:val="24"/>
+        </w:rPr>
+        <w:lastRenderedPageBreak/>
+        <w:t xml:space="preserve">Renamed </w:t>
+      </w:r>
+      <w:proofErr w:type="spellStart"/>
+      <w:r>
+        <w:rPr>
+          <w:rFonts w:ascii="Times New Roman" w:hAnsi="Times New Roman" w:cs="Times New Roman"/>
+          <w:sz w:val="24"/>
+          <w:szCs w:val="24"/>
+        </w:rPr>
+        <w:t>getChessPieceType</w:t>
+      </w:r>
+      <w:proofErr w:type="spellEnd"/>
+      <w:r>
+        <w:rPr>
+          <w:rFonts w:ascii="Times New Roman" w:hAnsi="Times New Roman" w:cs="Times New Roman"/>
+          <w:sz w:val="24"/>
+          <w:szCs w:val="24"/>
+        </w:rPr>
+        <w:t xml:space="preserve"> and </w:t>
+      </w:r>
+      <w:proofErr w:type="spellStart"/>
+      <w:r>
+        <w:rPr>
+          <w:rFonts w:ascii="Times New Roman" w:hAnsi="Times New Roman" w:cs="Times New Roman"/>
+          <w:sz w:val="24"/>
+          <w:szCs w:val="24"/>
+        </w:rPr>
+        <w:t>setChessPieceType</w:t>
+      </w:r>
+      <w:proofErr w:type="spellEnd"/>
+      <w:r>
+        <w:rPr>
+          <w:rFonts w:ascii="Times New Roman" w:hAnsi="Times New Roman" w:cs="Times New Roman"/>
+          <w:sz w:val="24"/>
+          <w:szCs w:val="24"/>
+        </w:rPr>
+        <w:t xml:space="preserve"> to </w:t>
+      </w:r>
+      <w:proofErr w:type="spellStart"/>
+      <w:r>
+        <w:rPr>
+          <w:rFonts w:ascii="Times New Roman" w:hAnsi="Times New Roman" w:cs="Times New Roman"/>
+          <w:sz w:val="24"/>
+          <w:szCs w:val="24"/>
+        </w:rPr>
+        <w:t>getType</w:t>
+      </w:r>
+      <w:proofErr w:type="spellEnd"/>
+      <w:r>
+        <w:rPr>
+          <w:rFonts w:ascii="Times New Roman" w:hAnsi="Times New Roman" w:cs="Times New Roman"/>
+          <w:sz w:val="24"/>
+          <w:szCs w:val="24"/>
+        </w:rPr>
+        <w:t xml:space="preserve"> and </w:t>
+      </w:r>
+      <w:proofErr w:type="spellStart"/>
+      <w:r>
+        <w:rPr>
+          <w:rFonts w:ascii="Times New Roman" w:hAnsi="Times New Roman" w:cs="Times New Roman"/>
+          <w:sz w:val="24"/>
+          <w:szCs w:val="24"/>
+        </w:rPr>
+        <w:t>setType</w:t>
+      </w:r>
+      <w:proofErr w:type="spellEnd"/>
+      <w:r>
+        <w:rPr>
+          <w:rFonts w:ascii="Times New Roman" w:hAnsi="Times New Roman" w:cs="Times New Roman"/>
+          <w:sz w:val="24"/>
+          <w:szCs w:val="24"/>
+        </w:rPr>
+        <w:t xml:space="preserve"> </w:t>
+      </w:r>
+      <w:r>
+        <w:rPr>
+          <w:rFonts w:ascii="Times New Roman" w:hAnsi="Times New Roman" w:cs="Times New Roman"/>
+          <w:sz w:val="24"/>
+          <w:szCs w:val="24"/>
+        </w:rPr>
+        <w:t>respectively.</w:t>
+      </w:r>
+    </w:p>
+    <w:p>
+      <w:pPr>
+        <w:pStyle w:val="ListParagraph"/>
+        <w:numPr>
+          <w:ilvl w:val="1"/>
+          <w:numId w:val="1"/>
+        </w:numPr>
+        <w:rPr>
+          <w:rFonts w:ascii="Times New Roman" w:hAnsi="Times New Roman" w:cs="Times New Roman"/>
+          <w:b/>
+          <w:bCs/>
+          <w:sz w:val="24"/>
+          <w:szCs w:val="24"/>
+          <w:u w:val="single"/>
+        </w:rPr>
+      </w:pPr>
+      <w:r>
+        <w:rPr>
+          <w:rFonts w:ascii="Times New Roman" w:hAnsi="Times New Roman" w:cs="Times New Roman"/>
+          <w:sz w:val="24"/>
+          <w:szCs w:val="24"/>
+        </w:rPr>
+        <w:t>Movement</w:t>
+      </w:r>
+      <w:r>
+        <w:rPr>
+          <w:rFonts w:ascii="Times New Roman" w:hAnsi="Times New Roman" w:cs="Times New Roman"/>
+          <w:sz w:val="24"/>
+          <w:szCs w:val="24"/>
+        </w:rPr>
+        <w:t xml:space="preserve"> Interface</w:t>
+      </w:r>
+    </w:p>
+    <w:p>
+      <w:pPr>
+        <w:pStyle w:val="ListParagraph"/>
+        <w:numPr>
+          <w:ilvl w:val="2"/>
+          <w:numId w:val="1"/>
+        </w:numPr>
+        <w:rPr>
+          <w:rFonts w:ascii="Times New Roman" w:hAnsi="Times New Roman" w:cs="Times New Roman"/>
+          <w:b/>
+          <w:bCs/>
+          <w:sz w:val="24"/>
+          <w:szCs w:val="24"/>
+          <w:u w:val="single"/>
+        </w:rPr>
+      </w:pPr>
+      <w:r>
+        <w:rPr>
+          <w:rFonts w:ascii="Times New Roman" w:hAnsi="Times New Roman" w:cs="Times New Roman"/>
+          <w:sz w:val="24"/>
+          <w:szCs w:val="24"/>
+        </w:rPr>
+        <w:t>Added an interface for movements for each piece. The interface holds a method signature for getting the valid movements for the pieces.</w:t>
+      </w:r>
+    </w:p>
+    <w:p>
+      <w:pPr>
+        <w:pStyle w:val="ListParagraph"/>
+        <w:numPr>
+          <w:ilvl w:val="1"/>
+          <w:numId w:val="1"/>
+        </w:numPr>
+        <w:rPr>
+          <w:rFonts w:ascii="Times New Roman" w:hAnsi="Times New Roman" w:cs="Times New Roman"/>
+          <w:b/>
+          <w:bCs/>
+          <w:sz w:val="24"/>
+          <w:szCs w:val="24"/>
+          <w:u w:val="single"/>
+        </w:rPr>
+      </w:pPr>
+      <w:r>
+        <w:rPr>
+          <w:rFonts w:ascii="Times New Roman" w:hAnsi="Times New Roman" w:cs="Times New Roman"/>
+          <w:sz w:val="24"/>
+          <w:szCs w:val="24"/>
+        </w:rPr>
+        <w:t>Player Interface</w:t>
+      </w:r>
+    </w:p>
+    <w:p>
+      <w:pPr>
+        <w:pStyle w:val="ListParagraph"/>
+        <w:numPr>
+          <w:ilvl w:val="2"/>
+          <w:numId w:val="1"/>
+        </w:numPr>
+        <w:rPr>
+          <w:rFonts w:ascii="Times New Roman" w:hAnsi="Times New Roman" w:cs="Times New Roman"/>
+          <w:b/>
+          <w:bCs/>
+          <w:sz w:val="24"/>
+          <w:szCs w:val="24"/>
+          <w:u w:val="single"/>
+        </w:rPr>
+      </w:pPr>
+      <w:r>
+        <w:rPr>
+          <w:rFonts w:ascii="Times New Roman" w:hAnsi="Times New Roman" w:cs="Times New Roman"/>
+          <w:sz w:val="24"/>
+          <w:szCs w:val="24"/>
+        </w:rPr>
+        <w:t>We added the player interface to be able to implement players that hold their own pieces and captured pieces. There are getter and adder methods for the interface.</w:t>
+      </w:r>
+    </w:p>
+    <w:p>
+      <w:pPr>
+        <w:pStyle w:val="ListParagraph"/>
+        <w:numPr>
+          <w:ilvl w:val="2"/>
+          <w:numId w:val="1"/>
+        </w:numPr>
+        <w:rPr>
+          <w:rFonts w:ascii="Times New Roman" w:hAnsi="Times New Roman" w:cs="Times New Roman"/>
+          <w:b/>
+          <w:bCs/>
+          <w:sz w:val="24"/>
+          <w:szCs w:val="24"/>
+          <w:u w:val="single"/>
+        </w:rPr>
+      </w:pPr>
+      <w:r>
+        <w:rPr>
+          <w:rFonts w:ascii="Times New Roman" w:hAnsi="Times New Roman" w:cs="Times New Roman"/>
+          <w:sz w:val="24"/>
+          <w:szCs w:val="24"/>
+        </w:rPr>
+        <w:t>Added a getter for the color of the player.</w:t>
+      </w:r>
+      <w:r>
+        <w:rPr>
+          <w:rFonts w:ascii="Times New Roman" w:hAnsi="Times New Roman" w:cs="Times New Roman"/>
+          <w:sz w:val="24"/>
+          <w:szCs w:val="24"/>
+        </w:rPr>
+        <w:br/>
+      </w:r>
+    </w:p>
+    <w:p>
+      <w:pPr>
+        <w:pStyle w:val="ListParagraph"/>
+        <w:numPr>
+          <w:ilvl w:val="0"/>
+          <w:numId w:val="1"/>
+        </w:numPr>
+        <w:rPr>
+          <w:rFonts w:ascii="Times New Roman" w:hAnsi="Times New Roman" w:cs="Times New Roman"/>
+          <w:sz w:val="24"/>
+          <w:szCs w:val="24"/>
+        </w:rPr>
+      </w:pPr>
+      <w:r>
+        <w:rPr>
+          <w:rFonts w:ascii="Times New Roman" w:hAnsi="Times New Roman" w:cs="Times New Roman"/>
+          <w:sz w:val="24"/>
+          <w:szCs w:val="24"/>
+        </w:rPr>
+        <w:t>Enums</w:t>
+      </w:r>
+      <w:r>
+        <w:rPr>
+          <w:rFonts w:ascii="Times New Roman" w:hAnsi="Times New Roman" w:cs="Times New Roman"/>
+          <w:sz w:val="24"/>
+          <w:szCs w:val="24"/>
+        </w:rPr>
+        <w:t xml:space="preserve"> Package</w:t>
+      </w:r>
+    </w:p>
+    <w:p>
+      <w:pPr>
+        <w:pStyle w:val="ListParagraph"/>
+        <w:numPr>
+          <w:ilvl w:val="1"/>
+          <w:numId w:val="1"/>
+        </w:numPr>
+        <w:rPr>
+          <w:rFonts w:ascii="Times New Roman" w:hAnsi="Times New Roman" w:cs="Times New Roman"/>
+          <w:sz w:val="24"/>
+          <w:szCs w:val="24"/>
+        </w:rPr>
+      </w:pPr>
+      <w:r>
+        <w:rPr>
+          <w:rFonts w:ascii="Times New Roman" w:hAnsi="Times New Roman" w:cs="Times New Roman"/>
+          <w:sz w:val="24"/>
+          <w:szCs w:val="24"/>
+        </w:rPr>
+        <w:t>Rank.java</w:t>
+      </w:r>
+    </w:p>
+    <w:p>
+      <w:pPr>
+        <w:pStyle w:val="ListParagraph"/>
+        <w:numPr>
+          <w:ilvl w:val="2"/>
+          <w:numId w:val="1"/>
+        </w:numPr>
+        <w:rPr>
+          <w:rFonts w:ascii="Times New Roman" w:hAnsi="Times New Roman" w:cs="Times New Roman"/>
+          <w:sz w:val="24"/>
+          <w:szCs w:val="24"/>
+        </w:rPr>
+      </w:pPr>
+      <w:r>
+        <w:rPr>
+          <w:rFonts w:ascii="Times New Roman" w:hAnsi="Times New Roman" w:cs="Times New Roman"/>
+          <w:sz w:val="24"/>
+          <w:szCs w:val="24"/>
+        </w:rPr>
+        <w:t>Reversed the rank from 0 to 7 to 7 to 0 due to logistical reasons for the 2d array</w:t>
+      </w:r>
+    </w:p>
+    <w:p>
+      <w:pPr>
+        <w:pStyle w:val="ListParagraph"/>
+        <w:numPr>
+          <w:ilvl w:val="1"/>
+          <w:numId w:val="1"/>
+        </w:numPr>
+        <w:rPr>
+          <w:rFonts w:ascii="Times New Roman" w:hAnsi="Times New Roman" w:cs="Times New Roman"/>
+          <w:sz w:val="24"/>
+          <w:szCs w:val="24"/>
+        </w:rPr>
+      </w:pPr>
+      <w:r>
+        <w:rPr>
+          <w:rFonts w:ascii="Times New Roman" w:hAnsi="Times New Roman" w:cs="Times New Roman"/>
+          <w:sz w:val="24"/>
+          <w:szCs w:val="24"/>
+        </w:rPr>
+        <w:t>GameColor.java</w:t>
+      </w:r>
+    </w:p>
+    <w:p>
+      <w:pPr>
+        <w:pStyle w:val="ListParagraph"/>
+        <w:numPr>
+          <w:ilvl w:val="2"/>
+          <w:numId w:val="1"/>
+        </w:numPr>
+        <w:rPr>
+          <w:rFonts w:ascii="Times New Roman" w:hAnsi="Times New Roman" w:cs="Times New Roman"/>
+          <w:sz w:val="24"/>
+          <w:szCs w:val="24"/>
+        </w:rPr>
+      </w:pPr>
+      <w:r>
+        <w:rPr>
+          <w:rFonts w:ascii="Times New Roman" w:hAnsi="Times New Roman" w:cs="Times New Roman"/>
+          <w:sz w:val="24"/>
+          <w:szCs w:val="24"/>
+        </w:rPr>
+        <w:t xml:space="preserve">Black, White </w:t>
+      </w:r>
+      <w:r>
+        <w:rPr>
+          <w:rFonts w:ascii="Times New Roman" w:hAnsi="Times New Roman" w:cs="Times New Roman"/>
+          <w:sz w:val="24"/>
+          <w:szCs w:val="24"/>
+        </w:rPr>
+        <w:sym w:font="Wingdings" w:char="F0E0"/>
+      </w:r>
+      <w:r>
+        <w:rPr>
+          <w:rFonts w:ascii="Times New Roman" w:hAnsi="Times New Roman" w:cs="Times New Roman"/>
+          <w:sz w:val="24"/>
+          <w:szCs w:val="24"/>
+        </w:rPr>
+        <w:t xml:space="preserve"> BLACK, WHITE</w:t>
+      </w:r>
+    </w:p>
+    <w:p>
+      <w:pPr>
+        <w:pStyle w:val="ListParagraph"/>
+        <w:numPr>
+          <w:ilvl w:val="0"/>
+          <w:numId w:val="1"/>
+        </w:numPr>
+        <w:rPr>
+          <w:rFonts w:ascii="Times New Roman" w:hAnsi="Times New Roman" w:cs="Times New Roman"/>
+          <w:sz w:val="24"/>
+          <w:szCs w:val="24"/>
+        </w:rPr>
+      </w:pPr>
+      <w:r>
+        <w:rPr>
+          <w:rFonts w:ascii="Times New Roman" w:hAnsi="Times New Roman" w:cs="Times New Roman"/>
+          <w:sz w:val="24"/>
+          <w:szCs w:val="24"/>
+        </w:rPr>
+        <w:t>Controller</w:t>
+      </w:r>
+      <w:r>
+        <w:rPr>
+          <w:rFonts w:ascii="Times New Roman" w:hAnsi="Times New Roman" w:cs="Times New Roman"/>
+          <w:sz w:val="24"/>
+          <w:szCs w:val="24"/>
+        </w:rPr>
+        <w:t xml:space="preserve"> Package</w:t>
+      </w:r>
+    </w:p>
+    <w:p>
+      <w:pPr>
+        <w:pStyle w:val="ListParagraph"/>
+        <w:numPr>
+          <w:ilvl w:val="1"/>
+          <w:numId w:val="1"/>
+        </w:numPr>
+        <w:rPr>
+          <w:rFonts w:ascii="Times New Roman" w:hAnsi="Times New Roman" w:cs="Times New Roman"/>
+          <w:sz w:val="24"/>
+          <w:szCs w:val="24"/>
+        </w:rPr>
+      </w:pPr>
+      <w:r>
+        <w:rPr>
+          <w:rFonts w:ascii="Times New Roman" w:hAnsi="Times New Roman" w:cs="Times New Roman"/>
+          <w:sz w:val="24"/>
+          <w:szCs w:val="24"/>
+        </w:rPr>
+        <w:t>Chess.java</w:t>
+      </w:r>
+    </w:p>
+    <w:p>
+      <w:pPr>
+        <w:pStyle w:val="ListParagraph"/>
+        <w:numPr>
+          <w:ilvl w:val="2"/>
+          <w:numId w:val="1"/>
+        </w:numPr>
+        <w:rPr>
+          <w:rFonts w:ascii="Times New Roman" w:hAnsi="Times New Roman" w:cs="Times New Roman"/>
+          <w:sz w:val="24"/>
+          <w:szCs w:val="24"/>
+        </w:rPr>
+      </w:pPr>
+      <w:r>
+        <w:rPr>
+          <w:rFonts w:ascii="Times New Roman" w:hAnsi="Times New Roman" w:cs="Times New Roman"/>
+          <w:sz w:val="24"/>
+          <w:szCs w:val="24"/>
+        </w:rPr>
+        <w:t xml:space="preserve">Added </w:t>
+      </w:r>
+      <w:proofErr w:type="spellStart"/>
+      <w:r>
+        <w:rPr>
+          <w:rFonts w:ascii="Times New Roman" w:hAnsi="Times New Roman" w:cs="Times New Roman"/>
+          <w:sz w:val="24"/>
+          <w:szCs w:val="24"/>
+        </w:rPr>
+        <w:t>mainMenu</w:t>
+      </w:r>
+      <w:proofErr w:type="spellEnd"/>
+      <w:r>
+        <w:rPr>
+          <w:rFonts w:ascii="Times New Roman" w:hAnsi="Times New Roman" w:cs="Times New Roman"/>
+          <w:sz w:val="24"/>
+          <w:szCs w:val="24"/>
+        </w:rPr>
+        <w:t xml:space="preserve"> </w:t>
+      </w:r>
+      <w:r>
+        <w:rPr>
+          <w:rFonts w:ascii="Times New Roman" w:hAnsi="Times New Roman" w:cs="Times New Roman"/>
+          <w:sz w:val="24"/>
+          <w:szCs w:val="24"/>
+        </w:rPr>
+        <w:t>method</w:t>
+      </w:r>
+      <w:r>
+        <w:rPr>
+          <w:rFonts w:ascii="Times New Roman" w:hAnsi="Times New Roman" w:cs="Times New Roman"/>
+          <w:sz w:val="24"/>
+          <w:szCs w:val="24"/>
+        </w:rPr>
+        <w:t xml:space="preserve"> to create a main menu.</w:t>
+      </w:r>
+    </w:p>
+    <w:p>
+      <w:pPr>
+        <w:pStyle w:val="ListParagraph"/>
+        <w:numPr>
+          <w:ilvl w:val="2"/>
+          <w:numId w:val="1"/>
+        </w:numPr>
+        <w:rPr>
+          <w:rFonts w:ascii="Times New Roman" w:hAnsi="Times New Roman" w:cs="Times New Roman"/>
+          <w:sz w:val="24"/>
+          <w:szCs w:val="24"/>
+        </w:rPr>
+      </w:pPr>
+      <w:r>
+        <w:rPr>
+          <w:rFonts w:ascii="Times New Roman" w:hAnsi="Times New Roman" w:cs="Times New Roman"/>
+          <w:sz w:val="24"/>
+          <w:szCs w:val="24"/>
+        </w:rPr>
+        <w:t xml:space="preserve">Added play </w:t>
+      </w:r>
+      <w:r>
+        <w:rPr>
+          <w:rFonts w:ascii="Times New Roman" w:hAnsi="Times New Roman" w:cs="Times New Roman"/>
+          <w:sz w:val="24"/>
+          <w:szCs w:val="24"/>
+        </w:rPr>
+        <w:t>method</w:t>
+      </w:r>
+      <w:r>
+        <w:rPr>
+          <w:rFonts w:ascii="Times New Roman" w:hAnsi="Times New Roman" w:cs="Times New Roman"/>
+          <w:sz w:val="24"/>
+          <w:szCs w:val="24"/>
+        </w:rPr>
+        <w:t xml:space="preserve"> to initiate the game logic and </w:t>
+      </w:r>
+      <w:r>
+        <w:rPr>
+          <w:rFonts w:ascii="Times New Roman" w:hAnsi="Times New Roman" w:cs="Times New Roman"/>
+          <w:sz w:val="24"/>
+          <w:szCs w:val="24"/>
+        </w:rPr>
+        <w:t>start</w:t>
+      </w:r>
+      <w:r>
+        <w:rPr>
+          <w:rFonts w:ascii="Times New Roman" w:hAnsi="Times New Roman" w:cs="Times New Roman"/>
+          <w:sz w:val="24"/>
+          <w:szCs w:val="24"/>
+        </w:rPr>
+        <w:t xml:space="preserve"> the game.</w:t>
+      </w:r>
+    </w:p>
+    <w:p>
+      <w:pPr>
+        <w:pStyle w:val="ListParagraph"/>
+        <w:numPr>
+          <w:ilvl w:val="2"/>
+          <w:numId w:val="1"/>
+        </w:numPr>
+        <w:rPr>
+          <w:rFonts w:ascii="Times New Roman" w:hAnsi="Times New Roman" w:cs="Times New Roman"/>
+          <w:sz w:val="24"/>
+          <w:szCs w:val="24"/>
+        </w:rPr>
+      </w:pPr>
+      <w:r>
+        <w:rPr>
+          <w:rFonts w:ascii="Times New Roman" w:hAnsi="Times New Roman" w:cs="Times New Roman"/>
+          <w:sz w:val="24"/>
+          <w:szCs w:val="24"/>
+        </w:rPr>
+        <w:t xml:space="preserve">Added </w:t>
+      </w:r>
+      <w:proofErr w:type="spellStart"/>
+      <w:r>
+        <w:rPr>
+          <w:rFonts w:ascii="Times New Roman" w:hAnsi="Times New Roman" w:cs="Times New Roman"/>
+          <w:sz w:val="24"/>
+          <w:szCs w:val="24"/>
+        </w:rPr>
+        <w:t>assignPieces</w:t>
+      </w:r>
+      <w:proofErr w:type="spellEnd"/>
+      <w:r>
+        <w:rPr>
+          <w:rFonts w:ascii="Times New Roman" w:hAnsi="Times New Roman" w:cs="Times New Roman"/>
+          <w:sz w:val="24"/>
+          <w:szCs w:val="24"/>
+        </w:rPr>
+        <w:t xml:space="preserve"> to </w:t>
+      </w:r>
+      <w:r>
+        <w:rPr>
+          <w:rFonts w:ascii="Times New Roman" w:hAnsi="Times New Roman" w:cs="Times New Roman"/>
+          <w:sz w:val="24"/>
+          <w:szCs w:val="24"/>
+        </w:rPr>
+        <w:t>assign pieces to each user</w:t>
+      </w:r>
+    </w:p>
+    <w:p>
+      <w:pPr>
+        <w:pStyle w:val="ListParagraph"/>
+        <w:numPr>
+          <w:ilvl w:val="2"/>
+          <w:numId w:val="1"/>
+        </w:numPr>
+        <w:rPr>
+          <w:rFonts w:ascii="Times New Roman" w:hAnsi="Times New Roman" w:cs="Times New Roman"/>
+          <w:sz w:val="24"/>
+          <w:szCs w:val="24"/>
+        </w:rPr>
+      </w:pPr>
+      <w:r>
+        <w:rPr>
+          <w:rFonts w:ascii="Times New Roman" w:hAnsi="Times New Roman" w:cs="Times New Roman"/>
+          <w:sz w:val="24"/>
+          <w:szCs w:val="24"/>
+        </w:rPr>
+        <w:t>Modified move signature to:</w:t>
+      </w:r>
+    </w:p>
+    <w:p>
+      <w:pPr>
+        <w:pStyle w:val="ListParagraph"/>
+        <w:numPr>
+          <w:ilvl w:val="3"/>
+          <w:numId w:val="1"/>
+        </w:numPr>
+        <w:rPr>
+          <w:rFonts w:ascii="Times New Roman" w:hAnsi="Times New Roman" w:cs="Times New Roman"/>
+          <w:sz w:val="24"/>
+          <w:szCs w:val="24"/>
+        </w:rPr>
+      </w:pPr>
+      <w:r>
+        <w:rPr>
+          <w:rFonts w:ascii="Times New Roman" w:hAnsi="Times New Roman" w:cs="Times New Roman"/>
+          <w:sz w:val="24"/>
+          <w:szCs w:val="24"/>
+        </w:rPr>
+        <w:t xml:space="preserve">Public void move(Files </w:t>
+      </w:r>
+      <w:proofErr w:type="spellStart"/>
+      <w:r>
+        <w:rPr>
+          <w:rFonts w:ascii="Times New Roman" w:hAnsi="Times New Roman" w:cs="Times New Roman"/>
+          <w:sz w:val="24"/>
+          <w:szCs w:val="24"/>
+        </w:rPr>
+        <w:t>fromF</w:t>
+      </w:r>
+      <w:proofErr w:type="spellEnd"/>
+      <w:r>
+        <w:rPr>
+          <w:rFonts w:ascii="Times New Roman" w:hAnsi="Times New Roman" w:cs="Times New Roman"/>
+          <w:sz w:val="24"/>
+          <w:szCs w:val="24"/>
+        </w:rPr>
+        <w:t xml:space="preserve">, Rank </w:t>
+      </w:r>
+      <w:proofErr w:type="spellStart"/>
+      <w:r>
+        <w:rPr>
+          <w:rFonts w:ascii="Times New Roman" w:hAnsi="Times New Roman" w:cs="Times New Roman"/>
+          <w:sz w:val="24"/>
+          <w:szCs w:val="24"/>
+        </w:rPr>
+        <w:t>fromR</w:t>
+      </w:r>
+      <w:proofErr w:type="spellEnd"/>
+      <w:r>
+        <w:rPr>
+          <w:rFonts w:ascii="Times New Roman" w:hAnsi="Times New Roman" w:cs="Times New Roman"/>
+          <w:sz w:val="24"/>
+          <w:szCs w:val="24"/>
+        </w:rPr>
+        <w:t xml:space="preserve">, Files </w:t>
+      </w:r>
+      <w:proofErr w:type="spellStart"/>
+      <w:r>
+        <w:rPr>
+          <w:rFonts w:ascii="Times New Roman" w:hAnsi="Times New Roman" w:cs="Times New Roman"/>
+          <w:sz w:val="24"/>
+          <w:szCs w:val="24"/>
+        </w:rPr>
+        <w:t>toF</w:t>
+      </w:r>
+      <w:proofErr w:type="spellEnd"/>
+      <w:r>
+        <w:rPr>
+          <w:rFonts w:ascii="Times New Roman" w:hAnsi="Times New Roman" w:cs="Times New Roman"/>
+          <w:sz w:val="24"/>
+          <w:szCs w:val="24"/>
+        </w:rPr>
+        <w:t xml:space="preserve">, Rank </w:t>
+      </w:r>
+      <w:proofErr w:type="spellStart"/>
+      <w:r>
+        <w:rPr>
+          <w:rFonts w:ascii="Times New Roman" w:hAnsi="Times New Roman" w:cs="Times New Roman"/>
+          <w:sz w:val="24"/>
+          <w:szCs w:val="24"/>
+        </w:rPr>
+        <w:t>toR</w:t>
+      </w:r>
+      <w:proofErr w:type="spellEnd"/>
+      <w:r>
+        <w:rPr>
+          <w:rFonts w:ascii="Times New Roman" w:hAnsi="Times New Roman" w:cs="Times New Roman"/>
+          <w:sz w:val="24"/>
+          <w:szCs w:val="24"/>
+        </w:rPr>
+        <w:t xml:space="preserve">) </w:t>
+      </w:r>
+      <w:r>
+        <w:rPr>
+          <w:rFonts w:ascii="Times New Roman" w:hAnsi="Times New Roman" w:cs="Times New Roman"/>
+          <w:sz w:val="24"/>
+          <w:szCs w:val="24"/>
+        </w:rPr>
+        <w:sym w:font="Wingdings" w:char="F0E0"/>
+      </w:r>
+      <w:r>
+        <w:rPr>
+          <w:rFonts w:ascii="Times New Roman" w:hAnsi="Times New Roman" w:cs="Times New Roman"/>
+          <w:sz w:val="24"/>
+          <w:szCs w:val="24"/>
+        </w:rPr>
+        <w:t xml:space="preserve"> Public void move(</w:t>
+      </w:r>
+      <w:proofErr w:type="spellStart"/>
+      <w:r>
+        <w:rPr>
+          <w:rFonts w:ascii="Times New Roman" w:hAnsi="Times New Roman" w:cs="Times New Roman"/>
+          <w:sz w:val="24"/>
+          <w:szCs w:val="24"/>
+          <w:highlight w:val="yellow"/>
+        </w:rPr>
+        <w:t>PlayerIF</w:t>
+      </w:r>
+      <w:proofErr w:type="spellEnd"/>
+      <w:r>
+        <w:rPr>
+          <w:rFonts w:ascii="Times New Roman" w:hAnsi="Times New Roman" w:cs="Times New Roman"/>
+          <w:sz w:val="24"/>
+          <w:szCs w:val="24"/>
+          <w:highlight w:val="yellow"/>
+        </w:rPr>
+        <w:t xml:space="preserve"> </w:t>
+      </w:r>
+      <w:proofErr w:type="spellStart"/>
+      <w:r>
+        <w:rPr>
+          <w:rFonts w:ascii="Times New Roman" w:hAnsi="Times New Roman" w:cs="Times New Roman"/>
+          <w:sz w:val="24"/>
+          <w:szCs w:val="24"/>
+          <w:highlight w:val="yellow"/>
+        </w:rPr>
+        <w:t>currentPlayer</w:t>
+      </w:r>
+      <w:proofErr w:type="spellEnd"/>
+      <w:r>
+        <w:rPr>
+          <w:rFonts w:ascii="Times New Roman" w:hAnsi="Times New Roman" w:cs="Times New Roman"/>
+          <w:sz w:val="24"/>
+          <w:szCs w:val="24"/>
+          <w:highlight w:val="yellow"/>
+        </w:rPr>
+        <w:t xml:space="preserve">, </w:t>
+      </w:r>
+      <w:proofErr w:type="spellStart"/>
+      <w:r>
+        <w:rPr>
+          <w:rFonts w:ascii="Times New Roman" w:hAnsi="Times New Roman" w:cs="Times New Roman"/>
+          <w:sz w:val="24"/>
+          <w:szCs w:val="24"/>
+          <w:highlight w:val="yellow"/>
+        </w:rPr>
+        <w:t>PlayerIF</w:t>
+      </w:r>
+      <w:proofErr w:type="spellEnd"/>
+      <w:r>
+        <w:rPr>
+          <w:rFonts w:ascii="Times New Roman" w:hAnsi="Times New Roman" w:cs="Times New Roman"/>
+          <w:sz w:val="24"/>
+          <w:szCs w:val="24"/>
+          <w:highlight w:val="yellow"/>
+        </w:rPr>
+        <w:t xml:space="preserve"> </w:t>
+      </w:r>
+      <w:proofErr w:type="spellStart"/>
+      <w:r>
+        <w:rPr>
+          <w:rFonts w:ascii="Times New Roman" w:hAnsi="Times New Roman" w:cs="Times New Roman"/>
+          <w:sz w:val="24"/>
+          <w:szCs w:val="24"/>
+          <w:highlight w:val="yellow"/>
+        </w:rPr>
+        <w:t>otherPlayer</w:t>
+      </w:r>
+      <w:proofErr w:type="spellEnd"/>
+      <w:r>
+        <w:rPr>
+          <w:rFonts w:ascii="Times New Roman" w:hAnsi="Times New Roman" w:cs="Times New Roman"/>
+          <w:sz w:val="24"/>
+          <w:szCs w:val="24"/>
+          <w:highlight w:val="yellow"/>
+        </w:rPr>
+        <w:t>,</w:t>
+      </w:r>
+      <w:r>
+        <w:rPr>
+          <w:rFonts w:ascii="Times New Roman" w:hAnsi="Times New Roman" w:cs="Times New Roman"/>
+          <w:sz w:val="24"/>
+          <w:szCs w:val="24"/>
+        </w:rPr>
+        <w:t xml:space="preserve"> </w:t>
+      </w:r>
+      <w:r>
+        <w:rPr>
+          <w:rFonts w:ascii="Times New Roman" w:hAnsi="Times New Roman" w:cs="Times New Roman"/>
+          <w:sz w:val="24"/>
+          <w:szCs w:val="24"/>
+        </w:rPr>
+        <w:t xml:space="preserve">Files </w:t>
+      </w:r>
+      <w:proofErr w:type="spellStart"/>
+      <w:r>
+        <w:rPr>
+          <w:rFonts w:ascii="Times New Roman" w:hAnsi="Times New Roman" w:cs="Times New Roman"/>
+          <w:sz w:val="24"/>
+          <w:szCs w:val="24"/>
+        </w:rPr>
+        <w:t>fromF</w:t>
+      </w:r>
+      <w:proofErr w:type="spellEnd"/>
+      <w:r>
+        <w:rPr>
+          <w:rFonts w:ascii="Times New Roman" w:hAnsi="Times New Roman" w:cs="Times New Roman"/>
+          <w:sz w:val="24"/>
+          <w:szCs w:val="24"/>
+        </w:rPr>
+        <w:t xml:space="preserve">, Rank </w:t>
+      </w:r>
+      <w:proofErr w:type="spellStart"/>
+      <w:r>
+        <w:rPr>
+          <w:rFonts w:ascii="Times New Roman" w:hAnsi="Times New Roman" w:cs="Times New Roman"/>
+          <w:sz w:val="24"/>
+          <w:szCs w:val="24"/>
+        </w:rPr>
+        <w:t>fromR</w:t>
+      </w:r>
+      <w:proofErr w:type="spellEnd"/>
+      <w:r>
+        <w:rPr>
+          <w:rFonts w:ascii="Times New Roman" w:hAnsi="Times New Roman" w:cs="Times New Roman"/>
+          <w:sz w:val="24"/>
+          <w:szCs w:val="24"/>
+        </w:rPr>
+        <w:t xml:space="preserve">, Files </w:t>
+      </w:r>
+      <w:proofErr w:type="spellStart"/>
+      <w:r>
+        <w:rPr>
+          <w:rFonts w:ascii="Times New Roman" w:hAnsi="Times New Roman" w:cs="Times New Roman"/>
+          <w:sz w:val="24"/>
+          <w:szCs w:val="24"/>
+        </w:rPr>
+        <w:t>toF</w:t>
+      </w:r>
+      <w:proofErr w:type="spellEnd"/>
+      <w:r>
+        <w:rPr>
+          <w:rFonts w:ascii="Times New Roman" w:hAnsi="Times New Roman" w:cs="Times New Roman"/>
+          <w:sz w:val="24"/>
+          <w:szCs w:val="24"/>
+        </w:rPr>
+        <w:t xml:space="preserve">, Rank </w:t>
+      </w:r>
+      <w:proofErr w:type="spellStart"/>
+      <w:r>
+        <w:rPr>
+          <w:rFonts w:ascii="Times New Roman" w:hAnsi="Times New Roman" w:cs="Times New Roman"/>
+          <w:sz w:val="24"/>
+          <w:szCs w:val="24"/>
+        </w:rPr>
+        <w:t>toR</w:t>
+      </w:r>
+      <w:proofErr w:type="spellEnd"/>
+      <w:r>
+        <w:rPr>
+          <w:rFonts w:ascii="Times New Roman" w:hAnsi="Times New Roman" w:cs="Times New Roman"/>
+          <w:sz w:val="24"/>
+          <w:szCs w:val="24"/>
+        </w:rPr>
+        <w:t>)</w:t>
+      </w:r>
+    </w:p>
+    <w:p>
+      <w:pPr>
+        <w:pStyle w:val="ListParagraph"/>
+        <w:numPr>
+          <w:ilvl w:val="2"/>
+          <w:numId w:val="1"/>
+        </w:numPr>
+        <w:rPr>
+          <w:rFonts w:ascii="Times New Roman" w:hAnsi="Times New Roman" w:cs="Times New Roman"/>
+          <w:sz w:val="24"/>
+          <w:szCs w:val="24"/>
+        </w:rPr>
+      </w:pPr>
+      <w:r>
+        <w:rPr>
+          <w:rFonts w:ascii="Times New Roman" w:hAnsi="Times New Roman" w:cs="Times New Roman"/>
+          <w:sz w:val="24"/>
+          <w:szCs w:val="24"/>
+        </w:rPr>
+        <w:t xml:space="preserve">Added </w:t>
+      </w:r>
+      <w:proofErr w:type="spellStart"/>
+      <w:r>
+        <w:rPr>
+          <w:rFonts w:ascii="Times New Roman" w:hAnsi="Times New Roman" w:cs="Times New Roman"/>
+          <w:sz w:val="24"/>
+          <w:szCs w:val="24"/>
+        </w:rPr>
+        <w:t>findValidFiles</w:t>
+      </w:r>
+      <w:proofErr w:type="spellEnd"/>
+      <w:r>
+        <w:rPr>
+          <w:rFonts w:ascii="Times New Roman" w:hAnsi="Times New Roman" w:cs="Times New Roman"/>
+          <w:sz w:val="24"/>
+          <w:szCs w:val="24"/>
+        </w:rPr>
+        <w:t xml:space="preserve"> to ask the user to prompt for the File of their move </w:t>
+      </w:r>
+      <w:r>
+        <w:rPr>
+          <w:rFonts w:ascii="Times New Roman" w:hAnsi="Times New Roman" w:cs="Times New Roman"/>
+          <w:sz w:val="24"/>
+          <w:szCs w:val="24"/>
+        </w:rPr>
+        <w:t>choices.</w:t>
+      </w:r>
+    </w:p>
+    <w:p>
+      <w:pPr>
+        <w:pStyle w:val="ListParagraph"/>
+        <w:numPr>
+          <w:ilvl w:val="2"/>
+          <w:numId w:val="1"/>
+        </w:numPr>
+        <w:rPr>
+          <w:rFonts w:ascii="Times New Roman" w:hAnsi="Times New Roman" w:cs="Times New Roman"/>
+          <w:sz w:val="24"/>
+          <w:szCs w:val="24"/>
+        </w:rPr>
+      </w:pPr>
+      <w:r>
+        <w:rPr>
+          <w:rFonts w:ascii="Times New Roman" w:hAnsi="Times New Roman" w:cs="Times New Roman"/>
+          <w:sz w:val="24"/>
+          <w:szCs w:val="24"/>
+        </w:rPr>
+        <w:t xml:space="preserve">Added </w:t>
+      </w:r>
+      <w:proofErr w:type="spellStart"/>
+      <w:r>
+        <w:rPr>
+          <w:rFonts w:ascii="Times New Roman" w:hAnsi="Times New Roman" w:cs="Times New Roman"/>
+          <w:sz w:val="24"/>
+          <w:szCs w:val="24"/>
+        </w:rPr>
+        <w:t>findValidRanks</w:t>
+      </w:r>
+      <w:proofErr w:type="spellEnd"/>
+      <w:r>
+        <w:rPr>
+          <w:rFonts w:ascii="Times New Roman" w:hAnsi="Times New Roman" w:cs="Times New Roman"/>
+          <w:sz w:val="24"/>
+          <w:szCs w:val="24"/>
+        </w:rPr>
+        <w:t xml:space="preserve"> to ask the user to prompt for the Rank of their move </w:t>
+      </w:r>
+      <w:r>
+        <w:rPr>
+          <w:rFonts w:ascii="Times New Roman" w:hAnsi="Times New Roman" w:cs="Times New Roman"/>
+          <w:sz w:val="24"/>
+          <w:szCs w:val="24"/>
+        </w:rPr>
+        <w:t>choices.</w:t>
+      </w:r>
+    </w:p>
+    <w:p>
+      <w:pPr>
+        <w:pStyle w:val="ListParagraph"/>
+        <w:numPr>
+          <w:ilvl w:val="2"/>
+          <w:numId w:val="1"/>
+        </w:numPr>
+        <w:rPr>
+          <w:rFonts w:ascii="Times New Roman" w:hAnsi="Times New Roman" w:cs="Times New Roman"/>
+          <w:sz w:val="24"/>
+          <w:szCs w:val="24"/>
+        </w:rPr>
+      </w:pPr>
+      <w:r>
+        <w:rPr>
+          <w:rFonts w:ascii="Times New Roman" w:hAnsi="Times New Roman" w:cs="Times New Roman"/>
+          <w:sz w:val="24"/>
+          <w:szCs w:val="24"/>
+        </w:rPr>
+        <w:t xml:space="preserve">Added display method to display the captured pieces on the board. </w:t>
+      </w:r>
+    </w:p>
+    <w:p>
+      <w:pPr>
+        <w:pStyle w:val="ListParagraph"/>
+        <w:numPr>
+          <w:ilvl w:val="0"/>
+          <w:numId w:val="1"/>
+        </w:numPr>
+        <w:rPr>
+          <w:rFonts w:ascii="Times New Roman" w:hAnsi="Times New Roman" w:cs="Times New Roman"/>
+          <w:sz w:val="24"/>
+          <w:szCs w:val="24"/>
+        </w:rPr>
+      </w:pPr>
+      <w:r>
+        <w:rPr>
+          <w:rFonts w:ascii="Times New Roman" w:hAnsi="Times New Roman" w:cs="Times New Roman"/>
+          <w:sz w:val="24"/>
+          <w:szCs w:val="24"/>
+        </w:rPr>
+        <w:t>Movement Package</w:t>
+      </w:r>
+    </w:p>
+    <w:p>
+      <w:pPr>
+        <w:pStyle w:val="ListParagraph"/>
+        <w:numPr>
+          <w:ilvl w:val="1"/>
+          <w:numId w:val="1"/>
+        </w:numPr>
+        <w:rPr>
+          <w:rFonts w:ascii="Times New Roman" w:hAnsi="Times New Roman" w:cs="Times New Roman"/>
+          <w:sz w:val="24"/>
+          <w:szCs w:val="24"/>
+        </w:rPr>
+      </w:pPr>
+      <w:r>
+        <w:rPr>
+          <w:rFonts w:ascii="Times New Roman" w:hAnsi="Times New Roman" w:cs="Times New Roman"/>
+          <w:sz w:val="24"/>
+          <w:szCs w:val="24"/>
+        </w:rPr>
+        <w:t>Added a movement package to hold the following classes for each pieces movement</w:t>
+      </w:r>
+    </w:p>
+    <w:p>
+      <w:pPr>
+        <w:pStyle w:val="ListParagraph"/>
+        <w:numPr>
+          <w:ilvl w:val="2"/>
+          <w:numId w:val="1"/>
+        </w:numPr>
+        <w:rPr>
+          <w:rFonts w:ascii="Times New Roman" w:hAnsi="Times New Roman" w:cs="Times New Roman"/>
+          <w:sz w:val="24"/>
+          <w:szCs w:val="24"/>
+        </w:rPr>
+      </w:pPr>
+      <w:proofErr w:type="spellStart"/>
+      <w:r>
+        <w:rPr>
+          <w:rFonts w:ascii="Times New Roman" w:hAnsi="Times New Roman" w:cs="Times New Roman"/>
+          <w:sz w:val="24"/>
+          <w:szCs w:val="24"/>
+        </w:rPr>
+        <w:t>PawnMovement</w:t>
+      </w:r>
+      <w:proofErr w:type="spellEnd"/>
+    </w:p>
+    <w:p>
+      <w:pPr>
+        <w:pStyle w:val="ListParagraph"/>
+        <w:numPr>
+          <w:ilvl w:val="2"/>
+          <w:numId w:val="1"/>
+        </w:numPr>
+        <w:rPr>
+          <w:rFonts w:ascii="Times New Roman" w:hAnsi="Times New Roman" w:cs="Times New Roman"/>
+          <w:sz w:val="24"/>
+          <w:szCs w:val="24"/>
+        </w:rPr>
+      </w:pPr>
+      <w:proofErr w:type="spellStart"/>
+      <w:r>
+        <w:rPr>
+          <w:rFonts w:ascii="Times New Roman" w:hAnsi="Times New Roman" w:cs="Times New Roman"/>
+          <w:sz w:val="24"/>
+          <w:szCs w:val="24"/>
+        </w:rPr>
+        <w:t>RookMovement</w:t>
+      </w:r>
+      <w:proofErr w:type="spellEnd"/>
+    </w:p>
+    <w:p>
+      <w:pPr>
+        <w:pStyle w:val="ListParagraph"/>
+        <w:numPr>
+          <w:ilvl w:val="2"/>
+          <w:numId w:val="1"/>
+        </w:numPr>
+        <w:rPr>
+          <w:rFonts w:ascii="Times New Roman" w:hAnsi="Times New Roman" w:cs="Times New Roman"/>
+          <w:sz w:val="24"/>
+          <w:szCs w:val="24"/>
+        </w:rPr>
+      </w:pPr>
+      <w:proofErr w:type="spellStart"/>
+      <w:r>
+        <w:rPr>
+          <w:rFonts w:ascii="Times New Roman" w:hAnsi="Times New Roman" w:cs="Times New Roman"/>
+          <w:sz w:val="24"/>
+          <w:szCs w:val="24"/>
+        </w:rPr>
+        <w:t>BishopMovement</w:t>
+      </w:r>
+      <w:proofErr w:type="spellEnd"/>
+    </w:p>
+    <w:p>
+      <w:pPr>
+        <w:pStyle w:val="ListParagraph"/>
+        <w:numPr>
+          <w:ilvl w:val="2"/>
+          <w:numId w:val="1"/>
+        </w:numPr>
+        <w:rPr>
+          <w:rFonts w:ascii="Times New Roman" w:hAnsi="Times New Roman" w:cs="Times New Roman"/>
+          <w:sz w:val="24"/>
+          <w:szCs w:val="24"/>
+        </w:rPr>
+      </w:pPr>
+      <w:proofErr w:type="spellStart"/>
+      <w:r>
+        <w:rPr>
+          <w:rFonts w:ascii="Times New Roman" w:hAnsi="Times New Roman" w:cs="Times New Roman"/>
+          <w:sz w:val="24"/>
+          <w:szCs w:val="24"/>
+        </w:rPr>
+        <w:t>QueenMovement</w:t>
+      </w:r>
+      <w:proofErr w:type="spellEnd"/>
+    </w:p>
+    <w:p>
+      <w:pPr>
+        <w:pStyle w:val="ListParagraph"/>
+        <w:numPr>
+          <w:ilvl w:val="2"/>
+          <w:numId w:val="1"/>
+        </w:numPr>
+        <w:rPr>
+          <w:rFonts w:ascii="Times New Roman" w:hAnsi="Times New Roman" w:cs="Times New Roman"/>
+          <w:sz w:val="24"/>
+          <w:szCs w:val="24"/>
+        </w:rPr>
+      </w:pPr>
+      <w:proofErr w:type="spellStart"/>
+      <w:r>
+        <w:rPr>
+          <w:rFonts w:ascii="Times New Roman" w:hAnsi="Times New Roman" w:cs="Times New Roman"/>
+          <w:sz w:val="24"/>
+          <w:szCs w:val="24"/>
+        </w:rPr>
+        <w:t>KingMovement</w:t>
+      </w:r>
+      <w:proofErr w:type="spellEnd"/>
+    </w:p>
+    <w:p>
+      <w:pPr>
+        <w:pStyle w:val="ListParagraph"/>
+        <w:numPr>
+          <w:ilvl w:val="2"/>
+          <w:numId w:val="1"/>
+        </w:numPr>
+        <w:rPr>
+          <w:rFonts w:ascii="Times New Roman" w:hAnsi="Times New Roman" w:cs="Times New Roman"/>
+          <w:sz w:val="24"/>
+          <w:szCs w:val="24"/>
+        </w:rPr>
+      </w:pPr>
+      <w:proofErr w:type="spellStart"/>
+      <w:r>
+        <w:rPr>
+          <w:rFonts w:ascii="Times New Roman" w:hAnsi="Times New Roman" w:cs="Times New Roman"/>
+          <w:sz w:val="24"/>
+          <w:szCs w:val="24"/>
+        </w:rPr>
+        <w:t>KnightMovement</w:t>
+      </w:r>
+      <w:proofErr w:type="spellEnd"/>
+    </w:p>
+    <w:p>
+      <w:pPr>
+        <w:pStyle w:val="ListParagraph"/>
+        <w:numPr>
+          <w:ilvl w:val="0"/>
+          <w:numId w:val="1"/>
+        </w:numPr>
+        <w:rPr>
+          <w:rFonts w:ascii="Times New Roman" w:hAnsi="Times New Roman" w:cs="Times New Roman"/>
+          <w:sz w:val="24"/>
+          <w:szCs w:val="24"/>
+        </w:rPr>
+      </w:pPr>
+      <w:r>
+        <w:rPr>
+          <w:rFonts w:ascii="Times New Roman" w:hAnsi="Times New Roman" w:cs="Times New Roman"/>
+          <w:sz w:val="24"/>
+          <w:szCs w:val="24"/>
+        </w:rPr>
+        <w:t>Player Package</w:t>
+      </w:r>
+    </w:p>
+    <w:p>
+      <w:pPr>
+        <w:pStyle w:val="ListParagraph"/>
+        <w:numPr>
+          <w:ilvl w:val="1"/>
+          <w:numId w:val="1"/>
+        </w:numPr>
+        <w:rPr>
+          <w:rFonts w:ascii="Times New Roman" w:hAnsi="Times New Roman" w:cs="Times New Roman"/>
+          <w:sz w:val="24"/>
+          <w:szCs w:val="24"/>
+        </w:rPr>
+      </w:pPr>
+      <w:r>
+        <w:rPr>
+          <w:rFonts w:ascii="Times New Roman" w:hAnsi="Times New Roman" w:cs="Times New Roman"/>
+          <w:sz w:val="24"/>
+          <w:szCs w:val="24"/>
+        </w:rPr>
+        <w:t xml:space="preserve">Package to house anything player related. Currently we added Player.java which implements </w:t>
+      </w:r>
+      <w:proofErr w:type="spellStart"/>
+      <w:r>
+        <w:rPr>
+          <w:rFonts w:ascii="Times New Roman" w:hAnsi="Times New Roman" w:cs="Times New Roman"/>
+          <w:sz w:val="24"/>
+          <w:szCs w:val="24"/>
+        </w:rPr>
+        <w:t>PlayerIF</w:t>
+      </w:r>
+      <w:proofErr w:type="spellEnd"/>
+      <w:r>
+        <w:rPr>
+          <w:rFonts w:ascii="Times New Roman" w:hAnsi="Times New Roman" w:cs="Times New Roman"/>
+          <w:sz w:val="24"/>
+          <w:szCs w:val="24"/>
+        </w:rPr>
+        <w:t xml:space="preserve"> to model a </w:t>
+      </w:r>
+      <w:r>
+        <w:rPr>
+          <w:rFonts w:ascii="Times New Roman" w:hAnsi="Times New Roman" w:cs="Times New Roman"/>
+          <w:sz w:val="24"/>
+          <w:szCs w:val="24"/>
+        </w:rPr>
+        <w:t>player.</w:t>
+      </w:r>
+    </w:p>
+    <w:p>
+      <w:pPr>
+        <w:pStyle w:val="ListParagraph"/>
+        <w:numPr>
+          <w:ilvl w:val="0"/>
+          <w:numId w:val="1"/>
+        </w:numPr>
+        <w:rPr>
+          <w:rFonts w:ascii="Times New Roman" w:hAnsi="Times New Roman" w:cs="Times New Roman"/>
+          <w:sz w:val="24"/>
+          <w:szCs w:val="24"/>
+        </w:rPr>
+      </w:pPr>
+      <w:r>
+        <w:rPr>
+          <w:rFonts w:ascii="Times New Roman" w:hAnsi="Times New Roman" w:cs="Times New Roman"/>
+          <w:sz w:val="24"/>
+          <w:szCs w:val="24"/>
+        </w:rPr>
+        <w:lastRenderedPageBreak/>
+        <w:t>General Changes</w:t>
+      </w:r>
+    </w:p>
+    <w:p>
+      <w:pPr>
+        <w:pStyle w:val="ListParagraph"/>
+        <w:numPr>
+          <w:ilvl w:val="1"/>
+          <w:numId w:val="1"/>
+        </w:numPr>
+        <w:rPr>
+          <w:rFonts w:ascii="Times New Roman" w:hAnsi="Times New Roman" w:cs="Times New Roman"/>
+          <w:sz w:val="24"/>
+          <w:szCs w:val="24"/>
+        </w:rPr>
+      </w:pPr>
+      <w:r>
+        <w:rPr>
+          <w:rFonts w:ascii="Times New Roman" w:hAnsi="Times New Roman" w:cs="Times New Roman"/>
+          <w:sz w:val="24"/>
+          <w:szCs w:val="24"/>
+        </w:rPr>
+        <w:t>Set all package names to lowercase.</w:t>
+      </w:r>
     </w:p>
     <w:p>
       <w:pPr>
@@ -1315,7 +2642,7 @@
         <w:rFonts w:ascii="Wingdings" w:hAnsi="Wingdings" w:hint="default"/>
       </w:rPr>
     </w:lvl>
-    <w:lvl w:ilvl="3" w:tplc="04090001" w:tentative="1">
+    <w:lvl w:ilvl="3" w:tplc="04090001">
       <w:start w:val="1"/>
       <w:numFmt w:val="bullet"/>
       <w:lvlText w:val=""/>
